--- a/docs/变更申请表.docx
+++ b/docs/变更申请表.docx
@@ -2,44 +2,108 @@
 <file path=word/document.xml><?xml version="1.0" encoding="utf-8"?>
 <w:document xmlns:wpc="http://schemas.microsoft.com/office/word/2010/wordprocessingCanvas" xmlns:cx="http://schemas.microsoft.com/office/drawing/2014/chartex" xmlns:cx1="http://schemas.microsoft.com/office/drawing/2015/9/8/chartex" xmlns:mc="http://schemas.openxmlformats.org/markup-compatibility/2006" xmlns:o="urn:schemas-microsoft-com:office:office" xmlns:r="http://schemas.openxmlformats.org/officeDocument/2006/relationships" xmlns:m="http://schemas.openxmlformats.org/officeDocument/2006/math" xmlns:v="urn:schemas-microsoft-com:vml" xmlns:wp14="http://schemas.microsoft.com/office/word/2010/wordprocessingDrawing" xmlns:wp="http://schemas.openxmlformats.org/drawingml/2006/wordprocessingDrawing" xmlns:w10="urn:schemas-microsoft-com:office:word" xmlns:w="http://schemas.openxmlformats.org/wordprocessingml/2006/main" xmlns:w14="http://schemas.microsoft.com/office/word/2010/wordml" xmlns:w15="http://schemas.microsoft.com/office/word/2012/wordml" xmlns:w16se="http://schemas.microsoft.com/office/word/2015/wordml/symex" xmlns:wpg="http://schemas.microsoft.com/office/word/2010/wordprocessingGroup" xmlns:wpi="http://schemas.microsoft.com/office/word/2010/wordprocessingInk" xmlns:wne="http://schemas.microsoft.com/office/word/2006/wordml" xmlns:wps="http://schemas.microsoft.com/office/word/2010/wordprocessingShape" mc:Ignorable="w14 w15 w16se wp14">
   <w:body>
+    <w:p>
+      <w:pPr>
+        <w:pStyle w:val="aa"/>
+        <w:ind w:left="0"/>
+        <w:jc w:val="center"/>
+        <w:rPr>
+          <w:rFonts w:ascii="方正姚体" w:eastAsia="方正姚体" w:hint="eastAsia"/>
+          <w:b/>
+          <w:bCs/>
+          <w:sz w:val="36"/>
+        </w:rPr>
+      </w:pPr>
+      <w:bookmarkStart w:id="0" w:name="_GoBack"/>
+      <w:bookmarkEnd w:id="0"/>
+      <w:r>
+        <w:rPr>
+          <w:rFonts w:ascii="方正姚体" w:eastAsia="方正姚体" w:hint="eastAsia"/>
+          <w:b/>
+          <w:bCs/>
+          <w:sz w:val="36"/>
+        </w:rPr>
+        <w:t>变更请求</w:t>
+      </w:r>
+    </w:p>
+    <w:p>
+      <w:pPr>
+        <w:pStyle w:val="aa"/>
+        <w:jc w:val="center"/>
+        <w:rPr>
+          <w:rFonts w:ascii="方正姚体" w:eastAsia="方正姚体" w:hint="eastAsia"/>
+          <w:b/>
+          <w:bCs/>
+          <w:sz w:val="36"/>
+        </w:rPr>
+      </w:pPr>
+    </w:p>
     <w:tbl>
       <w:tblPr>
-        <w:tblStyle w:val="a7"/>
         <w:tblW w:w="0" w:type="auto"/>
-        <w:tblLook w:val="04A0" w:firstRow="1" w:lastRow="0" w:firstColumn="1" w:lastColumn="0" w:noHBand="0" w:noVBand="1"/>
+        <w:tblBorders>
+          <w:top w:val="single" w:sz="12" w:space="0" w:color="auto"/>
+          <w:left w:val="single" w:sz="12" w:space="0" w:color="auto"/>
+          <w:bottom w:val="single" w:sz="12" w:space="0" w:color="auto"/>
+          <w:right w:val="single" w:sz="12" w:space="0" w:color="auto"/>
+          <w:insideH w:val="single" w:sz="6" w:space="0" w:color="auto"/>
+          <w:insideV w:val="single" w:sz="6" w:space="0" w:color="auto"/>
+        </w:tblBorders>
+        <w:tblLayout w:type="fixed"/>
+        <w:tblLook w:val="0000" w:firstRow="0" w:lastRow="0" w:firstColumn="0" w:lastColumn="0" w:noHBand="0" w:noVBand="0"/>
       </w:tblPr>
       <w:tblGrid>
-        <w:gridCol w:w="1413"/>
-        <w:gridCol w:w="850"/>
-        <w:gridCol w:w="1885"/>
-        <w:gridCol w:w="1517"/>
-        <w:gridCol w:w="2631"/>
+        <w:gridCol w:w="468"/>
+        <w:gridCol w:w="2160"/>
+        <w:gridCol w:w="1980"/>
+        <w:gridCol w:w="240"/>
+        <w:gridCol w:w="822"/>
+        <w:gridCol w:w="288"/>
+        <w:gridCol w:w="1110"/>
+        <w:gridCol w:w="2220"/>
       </w:tblGrid>
       <w:tr>
         <w:tc>
           <w:tcPr>
-            <w:tcW w:w="8296" w:type="dxa"/>
+            <w:tcW w:w="5670" w:type="dxa"/>
             <w:gridSpan w:val="5"/>
-          </w:tcPr>
-          <w:p>
-            <w:pPr>
-              <w:spacing w:line="360" w:lineRule="auto"/>
-              <w:jc w:val="center"/>
-              <w:rPr>
-                <w:rFonts w:ascii="宋体" w:eastAsia="宋体" w:hAnsi="宋体" w:hint="eastAsia"/>
-                <w:b/>
-                <w:sz w:val="24"/>
-                <w:szCs w:val="24"/>
-              </w:rPr>
-            </w:pPr>
-            <w:r>
-              <w:rPr>
-                <w:rFonts w:ascii="宋体" w:eastAsia="宋体" w:hAnsi="宋体" w:hint="eastAsia"/>
-                <w:b/>
-                <w:sz w:val="32"/>
-                <w:szCs w:val="24"/>
-              </w:rPr>
-              <w:t>变更申请表</w:t>
+            <w:tcBorders>
+              <w:top w:val="single" w:sz="12" w:space="0" w:color="auto"/>
+            </w:tcBorders>
+          </w:tcPr>
+          <w:p>
+            <w:pPr>
+              <w:rPr>
+                <w:rFonts w:ascii="宋体" w:hAnsi="宋体" w:hint="eastAsia"/>
+              </w:rPr>
+            </w:pPr>
+            <w:r>
+              <w:rPr>
+                <w:rFonts w:ascii="宋体" w:hAnsi="宋体" w:hint="eastAsia"/>
+              </w:rPr>
+              <w:t>变更文档名称：</w:t>
+            </w:r>
+          </w:p>
+        </w:tc>
+        <w:tc>
+          <w:tcPr>
+            <w:tcW w:w="3618" w:type="dxa"/>
+            <w:gridSpan w:val="3"/>
+            <w:tcBorders>
+              <w:top w:val="single" w:sz="12" w:space="0" w:color="auto"/>
+            </w:tcBorders>
+          </w:tcPr>
+          <w:p>
+            <w:pPr>
+              <w:rPr>
+                <w:rFonts w:ascii="宋体" w:hAnsi="宋体"/>
+              </w:rPr>
+            </w:pPr>
+            <w:r>
+              <w:rPr>
+                <w:rFonts w:ascii="宋体" w:hAnsi="宋体" w:hint="eastAsia"/>
+              </w:rPr>
+              <w:t>文档版本：</w:t>
             </w:r>
           </w:p>
         </w:tc>
@@ -47,592 +111,1302 @@
       <w:tr>
         <w:tc>
           <w:tcPr>
-            <w:tcW w:w="1413" w:type="dxa"/>
-          </w:tcPr>
-          <w:p>
-            <w:pPr>
-              <w:spacing w:line="360" w:lineRule="auto"/>
-              <w:jc w:val="left"/>
-              <w:rPr>
-                <w:rFonts w:ascii="宋体" w:eastAsia="宋体" w:hAnsi="宋体" w:hint="eastAsia"/>
-                <w:sz w:val="24"/>
-                <w:szCs w:val="24"/>
-              </w:rPr>
-            </w:pPr>
-            <w:r>
-              <w:rPr>
-                <w:rFonts w:ascii="宋体" w:eastAsia="宋体" w:hAnsi="宋体" w:hint="eastAsia"/>
-                <w:sz w:val="24"/>
-                <w:szCs w:val="24"/>
-              </w:rPr>
-              <w:t>系统名称</w:t>
-            </w:r>
-          </w:p>
-        </w:tc>
-        <w:tc>
-          <w:tcPr>
-            <w:tcW w:w="2735" w:type="dxa"/>
-            <w:gridSpan w:val="2"/>
-          </w:tcPr>
-          <w:p>
-            <w:pPr>
-              <w:spacing w:line="360" w:lineRule="auto"/>
-              <w:jc w:val="left"/>
-              <w:rPr>
-                <w:rFonts w:ascii="宋体" w:eastAsia="宋体" w:hAnsi="宋体" w:hint="eastAsia"/>
-                <w:sz w:val="24"/>
-                <w:szCs w:val="24"/>
-              </w:rPr>
-            </w:pPr>
-          </w:p>
-        </w:tc>
-        <w:tc>
-          <w:tcPr>
-            <w:tcW w:w="1517" w:type="dxa"/>
-          </w:tcPr>
-          <w:p>
-            <w:pPr>
-              <w:spacing w:line="360" w:lineRule="auto"/>
-              <w:jc w:val="left"/>
-              <w:rPr>
-                <w:rFonts w:ascii="宋体" w:eastAsia="宋体" w:hAnsi="宋体" w:hint="eastAsia"/>
-                <w:sz w:val="24"/>
-                <w:szCs w:val="24"/>
-              </w:rPr>
-            </w:pPr>
-            <w:r>
-              <w:rPr>
-                <w:rFonts w:ascii="宋体" w:eastAsia="宋体" w:hAnsi="宋体" w:hint="eastAsia"/>
-                <w:sz w:val="24"/>
-                <w:szCs w:val="24"/>
-              </w:rPr>
-              <w:t>变更序号</w:t>
-            </w:r>
-          </w:p>
-        </w:tc>
-        <w:tc>
-          <w:tcPr>
-            <w:tcW w:w="2631" w:type="dxa"/>
-          </w:tcPr>
-          <w:p>
-            <w:pPr>
-              <w:spacing w:line="360" w:lineRule="auto"/>
-              <w:jc w:val="left"/>
-              <w:rPr>
-                <w:rFonts w:ascii="宋体" w:eastAsia="宋体" w:hAnsi="宋体" w:hint="eastAsia"/>
-                <w:sz w:val="24"/>
-                <w:szCs w:val="24"/>
-              </w:rPr>
-            </w:pPr>
-          </w:p>
-        </w:tc>
-      </w:tr>
-      <w:tr>
-        <w:tc>
-          <w:tcPr>
-            <w:tcW w:w="1413" w:type="dxa"/>
-          </w:tcPr>
-          <w:p>
-            <w:pPr>
-              <w:spacing w:line="360" w:lineRule="auto"/>
-              <w:jc w:val="left"/>
-              <w:rPr>
-                <w:rFonts w:ascii="宋体" w:eastAsia="宋体" w:hAnsi="宋体" w:hint="eastAsia"/>
-                <w:sz w:val="24"/>
-                <w:szCs w:val="24"/>
-              </w:rPr>
-            </w:pPr>
-            <w:r>
-              <w:rPr>
-                <w:rFonts w:ascii="宋体" w:eastAsia="宋体" w:hAnsi="宋体" w:hint="eastAsia"/>
-                <w:sz w:val="24"/>
-                <w:szCs w:val="24"/>
-              </w:rPr>
-              <w:t>申请人</w:t>
-            </w:r>
-          </w:p>
-        </w:tc>
-        <w:tc>
-          <w:tcPr>
-            <w:tcW w:w="2735" w:type="dxa"/>
-            <w:gridSpan w:val="2"/>
-          </w:tcPr>
-          <w:p>
-            <w:pPr>
-              <w:spacing w:line="360" w:lineRule="auto"/>
-              <w:jc w:val="left"/>
-              <w:rPr>
-                <w:rFonts w:ascii="宋体" w:eastAsia="宋体" w:hAnsi="宋体" w:hint="eastAsia"/>
-                <w:sz w:val="24"/>
-                <w:szCs w:val="24"/>
-              </w:rPr>
-            </w:pPr>
-          </w:p>
-        </w:tc>
-        <w:tc>
-          <w:tcPr>
-            <w:tcW w:w="1517" w:type="dxa"/>
-          </w:tcPr>
-          <w:p>
-            <w:pPr>
-              <w:spacing w:line="360" w:lineRule="auto"/>
-              <w:jc w:val="left"/>
-              <w:rPr>
-                <w:rFonts w:ascii="宋体" w:eastAsia="宋体" w:hAnsi="宋体" w:hint="eastAsia"/>
-                <w:sz w:val="24"/>
-                <w:szCs w:val="24"/>
-              </w:rPr>
-            </w:pPr>
-            <w:r>
-              <w:rPr>
-                <w:rFonts w:ascii="宋体" w:eastAsia="宋体" w:hAnsi="宋体" w:hint="eastAsia"/>
-                <w:sz w:val="24"/>
-                <w:szCs w:val="24"/>
-              </w:rPr>
-              <w:t>申请日期</w:t>
-            </w:r>
-          </w:p>
-        </w:tc>
-        <w:tc>
-          <w:tcPr>
-            <w:tcW w:w="2631" w:type="dxa"/>
-          </w:tcPr>
-          <w:p>
-            <w:pPr>
-              <w:spacing w:line="360" w:lineRule="auto"/>
-              <w:jc w:val="left"/>
-              <w:rPr>
-                <w:rFonts w:ascii="宋体" w:eastAsia="宋体" w:hAnsi="宋体" w:hint="eastAsia"/>
-                <w:sz w:val="24"/>
-                <w:szCs w:val="24"/>
-              </w:rPr>
-            </w:pPr>
+            <w:tcW w:w="5670" w:type="dxa"/>
+            <w:gridSpan w:val="5"/>
+            <w:tcBorders>
+              <w:right w:val="single" w:sz="4" w:space="0" w:color="auto"/>
+            </w:tcBorders>
+          </w:tcPr>
+          <w:p>
+            <w:pPr>
+              <w:pStyle w:val="a8"/>
+              <w:overflowPunct w:val="0"/>
+              <w:autoSpaceDE w:val="0"/>
+              <w:autoSpaceDN w:val="0"/>
+              <w:adjustRightInd w:val="0"/>
+              <w:spacing w:after="60"/>
+              <w:textAlignment w:val="baseline"/>
+              <w:rPr>
+                <w:rFonts w:ascii="宋体" w:hAnsi="宋体" w:hint="eastAsia"/>
+                <w:sz w:val="21"/>
+              </w:rPr>
+            </w:pPr>
+            <w:r>
+              <w:rPr>
+                <w:rFonts w:ascii="宋体" w:hAnsi="宋体" w:hint="eastAsia"/>
+                <w:sz w:val="21"/>
+              </w:rPr>
+              <w:t>申请人：</w:t>
+            </w:r>
+          </w:p>
+        </w:tc>
+        <w:tc>
+          <w:tcPr>
+            <w:tcW w:w="3618" w:type="dxa"/>
+            <w:gridSpan w:val="3"/>
+            <w:tcBorders>
+              <w:left w:val="single" w:sz="4" w:space="0" w:color="auto"/>
+            </w:tcBorders>
+          </w:tcPr>
+          <w:p>
+            <w:pPr>
+              <w:pStyle w:val="a8"/>
+              <w:overflowPunct w:val="0"/>
+              <w:autoSpaceDE w:val="0"/>
+              <w:autoSpaceDN w:val="0"/>
+              <w:adjustRightInd w:val="0"/>
+              <w:spacing w:after="60"/>
+              <w:textAlignment w:val="baseline"/>
+              <w:rPr>
+                <w:rFonts w:ascii="宋体" w:hAnsi="宋体" w:hint="eastAsia"/>
+                <w:sz w:val="21"/>
+              </w:rPr>
+            </w:pPr>
+            <w:r>
+              <w:rPr>
+                <w:rFonts w:ascii="宋体" w:hAnsi="宋体" w:hint="eastAsia"/>
+                <w:sz w:val="21"/>
+              </w:rPr>
+              <w:t>申请日期：</w:t>
+            </w:r>
           </w:p>
         </w:tc>
       </w:tr>
       <w:tr>
         <w:trPr>
-          <w:trHeight w:val="3641"/>
+          <w:cantSplit/>
         </w:trPr>
         <w:tc>
           <w:tcPr>
-            <w:tcW w:w="4148" w:type="dxa"/>
-            <w:gridSpan w:val="3"/>
-          </w:tcPr>
-          <w:p>
-            <w:pPr>
-              <w:spacing w:line="360" w:lineRule="auto"/>
-              <w:jc w:val="left"/>
-              <w:rPr>
-                <w:rFonts w:ascii="宋体" w:eastAsia="宋体" w:hAnsi="宋体" w:hint="eastAsia"/>
-                <w:sz w:val="24"/>
-                <w:szCs w:val="24"/>
-              </w:rPr>
-            </w:pPr>
-            <w:r>
-              <w:rPr>
-                <w:rFonts w:ascii="宋体" w:eastAsia="宋体" w:hAnsi="宋体" w:hint="eastAsia"/>
-                <w:sz w:val="24"/>
-                <w:szCs w:val="24"/>
-              </w:rPr>
-              <w:t>变更内容：</w:t>
-            </w:r>
-          </w:p>
-        </w:tc>
-        <w:tc>
-          <w:tcPr>
-            <w:tcW w:w="4148" w:type="dxa"/>
-            <w:gridSpan w:val="2"/>
-          </w:tcPr>
-          <w:p>
-            <w:pPr>
-              <w:spacing w:line="360" w:lineRule="auto"/>
-              <w:jc w:val="left"/>
-              <w:rPr>
-                <w:rFonts w:ascii="宋体" w:eastAsia="宋体" w:hAnsi="宋体" w:hint="eastAsia"/>
-                <w:sz w:val="24"/>
-                <w:szCs w:val="24"/>
-              </w:rPr>
-            </w:pPr>
-            <w:r>
-              <w:rPr>
-                <w:rFonts w:ascii="宋体" w:eastAsia="宋体" w:hAnsi="宋体" w:hint="eastAsia"/>
-                <w:sz w:val="24"/>
-                <w:szCs w:val="24"/>
-              </w:rPr>
-              <w:t>变更原因</w:t>
-            </w:r>
-            <w:bookmarkStart w:id="0" w:name="_GoBack"/>
-            <w:bookmarkEnd w:id="0"/>
-            <w:r>
-              <w:rPr>
-                <w:rFonts w:ascii="宋体" w:eastAsia="宋体" w:hAnsi="宋体" w:hint="eastAsia"/>
-                <w:sz w:val="24"/>
-                <w:szCs w:val="24"/>
-              </w:rPr>
-              <w:t>：</w:t>
+            <w:tcW w:w="9288" w:type="dxa"/>
+            <w:gridSpan w:val="8"/>
+          </w:tcPr>
+          <w:p>
+            <w:pPr>
+              <w:jc w:val="center"/>
+              <w:rPr>
+                <w:rFonts w:ascii="宋体" w:hAnsi="宋体" w:hint="eastAsia"/>
+                <w:b/>
+                <w:bCs/>
+              </w:rPr>
+            </w:pPr>
+            <w:r>
+              <w:rPr>
+                <w:rFonts w:ascii="宋体" w:hAnsi="宋体" w:hint="eastAsia"/>
+                <w:b/>
+                <w:bCs/>
+              </w:rPr>
+              <w:t>变更描述</w:t>
             </w:r>
           </w:p>
         </w:tc>
       </w:tr>
       <w:tr>
         <w:trPr>
-          <w:trHeight w:val="3962"/>
+          <w:cantSplit/>
         </w:trPr>
         <w:tc>
           <w:tcPr>
-            <w:tcW w:w="4148" w:type="dxa"/>
-            <w:gridSpan w:val="3"/>
-          </w:tcPr>
-          <w:p>
-            <w:pPr>
-              <w:spacing w:line="360" w:lineRule="auto"/>
-              <w:jc w:val="left"/>
-              <w:rPr>
-                <w:rFonts w:ascii="宋体" w:eastAsia="宋体" w:hAnsi="宋体" w:hint="eastAsia"/>
-                <w:sz w:val="24"/>
-                <w:szCs w:val="24"/>
-              </w:rPr>
-            </w:pPr>
-            <w:r>
-              <w:rPr>
-                <w:rFonts w:ascii="宋体" w:eastAsia="宋体" w:hAnsi="宋体" w:hint="eastAsia"/>
-                <w:sz w:val="24"/>
-                <w:szCs w:val="24"/>
-              </w:rPr>
-              <w:t>变更影响说明：</w:t>
-            </w:r>
-          </w:p>
-        </w:tc>
-        <w:tc>
-          <w:tcPr>
-            <w:tcW w:w="4148" w:type="dxa"/>
-            <w:gridSpan w:val="2"/>
-          </w:tcPr>
-          <w:p>
-            <w:pPr>
-              <w:spacing w:line="360" w:lineRule="auto"/>
-              <w:jc w:val="left"/>
-              <w:rPr>
-                <w:rFonts w:ascii="宋体" w:eastAsia="宋体" w:hAnsi="宋体" w:hint="eastAsia"/>
-                <w:sz w:val="24"/>
-                <w:szCs w:val="24"/>
-              </w:rPr>
-            </w:pPr>
-            <w:r>
-              <w:rPr>
-                <w:rFonts w:ascii="宋体" w:eastAsia="宋体" w:hAnsi="宋体" w:hint="eastAsia"/>
-                <w:sz w:val="24"/>
-                <w:szCs w:val="24"/>
-              </w:rPr>
-              <w:t>变更初步方案：</w:t>
+            <w:tcW w:w="468" w:type="dxa"/>
+          </w:tcPr>
+          <w:p>
+            <w:pPr>
+              <w:jc w:val="center"/>
+              <w:rPr>
+                <w:rFonts w:ascii="宋体" w:hAnsi="宋体" w:hint="eastAsia"/>
+              </w:rPr>
+            </w:pPr>
+            <w:r>
+              <w:rPr>
+                <w:rFonts w:ascii="宋体" w:hAnsi="宋体" w:hint="eastAsia"/>
+              </w:rPr>
+              <w:t>编号</w:t>
+            </w:r>
+          </w:p>
+        </w:tc>
+        <w:tc>
+          <w:tcPr>
+            <w:tcW w:w="2160" w:type="dxa"/>
+          </w:tcPr>
+          <w:p>
+            <w:pPr>
+              <w:jc w:val="center"/>
+              <w:rPr>
+                <w:rFonts w:ascii="宋体" w:hAnsi="宋体" w:hint="eastAsia"/>
+              </w:rPr>
+            </w:pPr>
+            <w:r>
+              <w:rPr>
+                <w:rFonts w:ascii="宋体" w:hAnsi="宋体" w:hint="eastAsia"/>
+              </w:rPr>
+              <w:t>变更范围</w:t>
+            </w:r>
+            <w:r>
+              <w:rPr>
+                <w:rFonts w:ascii="宋体" w:hAnsi="宋体"/>
+              </w:rPr>
+              <w:t>(</w:t>
+            </w:r>
+            <w:r>
+              <w:rPr>
+                <w:rFonts w:ascii="宋体" w:hAnsi="宋体" w:hint="eastAsia"/>
+              </w:rPr>
+              <w:t>全局或局部，如页码、标号等)</w:t>
+            </w:r>
+          </w:p>
+        </w:tc>
+        <w:tc>
+          <w:tcPr>
+            <w:tcW w:w="1980" w:type="dxa"/>
+          </w:tcPr>
+          <w:p>
+            <w:pPr>
+              <w:jc w:val="center"/>
+              <w:rPr>
+                <w:rFonts w:ascii="宋体" w:hAnsi="宋体" w:hint="eastAsia"/>
+              </w:rPr>
+            </w:pPr>
+            <w:r>
+              <w:rPr>
+                <w:rFonts w:ascii="宋体" w:hAnsi="宋体" w:hint="eastAsia"/>
+              </w:rPr>
+              <w:t>变更原因</w:t>
+            </w:r>
+          </w:p>
+        </w:tc>
+        <w:tc>
+          <w:tcPr>
+            <w:tcW w:w="4680" w:type="dxa"/>
+            <w:gridSpan w:val="5"/>
+          </w:tcPr>
+          <w:p>
+            <w:pPr>
+              <w:jc w:val="center"/>
+              <w:rPr>
+                <w:rFonts w:ascii="宋体" w:hAnsi="宋体" w:hint="eastAsia"/>
+              </w:rPr>
+            </w:pPr>
+            <w:r>
+              <w:rPr>
+                <w:rFonts w:ascii="宋体" w:hAnsi="宋体" w:hint="eastAsia"/>
+              </w:rPr>
+              <w:t>怎样变更</w:t>
             </w:r>
           </w:p>
         </w:tc>
       </w:tr>
       <w:tr>
-        <w:tc>
-          <w:tcPr>
-            <w:tcW w:w="1413" w:type="dxa"/>
-          </w:tcPr>
-          <w:p>
-            <w:pPr>
-              <w:spacing w:line="360" w:lineRule="auto"/>
-              <w:jc w:val="left"/>
-              <w:rPr>
-                <w:rFonts w:ascii="宋体" w:eastAsia="宋体" w:hAnsi="宋体" w:hint="eastAsia"/>
-                <w:sz w:val="24"/>
-                <w:szCs w:val="24"/>
-              </w:rPr>
-            </w:pPr>
-            <w:r>
-              <w:rPr>
-                <w:rFonts w:ascii="宋体" w:eastAsia="宋体" w:hAnsi="宋体" w:hint="eastAsia"/>
-                <w:sz w:val="24"/>
-                <w:szCs w:val="24"/>
-              </w:rPr>
-              <w:t>耗费人天</w:t>
-            </w:r>
-          </w:p>
-        </w:tc>
-        <w:tc>
-          <w:tcPr>
-            <w:tcW w:w="2735" w:type="dxa"/>
-            <w:gridSpan w:val="2"/>
-          </w:tcPr>
-          <w:p>
-            <w:pPr>
-              <w:spacing w:line="360" w:lineRule="auto"/>
-              <w:jc w:val="left"/>
-              <w:rPr>
-                <w:rFonts w:ascii="宋体" w:eastAsia="宋体" w:hAnsi="宋体" w:hint="eastAsia"/>
-                <w:sz w:val="24"/>
-                <w:szCs w:val="24"/>
-              </w:rPr>
-            </w:pPr>
-          </w:p>
-        </w:tc>
-        <w:tc>
-          <w:tcPr>
-            <w:tcW w:w="1517" w:type="dxa"/>
-          </w:tcPr>
-          <w:p>
-            <w:pPr>
-              <w:spacing w:line="360" w:lineRule="auto"/>
-              <w:jc w:val="left"/>
-              <w:rPr>
-                <w:rFonts w:ascii="宋体" w:eastAsia="宋体" w:hAnsi="宋体" w:hint="eastAsia"/>
-                <w:sz w:val="24"/>
-                <w:szCs w:val="24"/>
-              </w:rPr>
-            </w:pPr>
-            <w:r>
-              <w:rPr>
-                <w:rFonts w:ascii="宋体" w:eastAsia="宋体" w:hAnsi="宋体" w:hint="eastAsia"/>
-                <w:sz w:val="24"/>
-                <w:szCs w:val="24"/>
-              </w:rPr>
-              <w:t>所用费用</w:t>
-            </w:r>
-          </w:p>
-        </w:tc>
-        <w:tc>
-          <w:tcPr>
-            <w:tcW w:w="2631" w:type="dxa"/>
-          </w:tcPr>
-          <w:p>
-            <w:pPr>
-              <w:spacing w:line="360" w:lineRule="auto"/>
-              <w:jc w:val="left"/>
-              <w:rPr>
-                <w:rFonts w:ascii="宋体" w:eastAsia="宋体" w:hAnsi="宋体" w:hint="eastAsia"/>
-                <w:sz w:val="24"/>
-                <w:szCs w:val="24"/>
+        <w:trPr>
+          <w:cantSplit/>
+        </w:trPr>
+        <w:tc>
+          <w:tcPr>
+            <w:tcW w:w="468" w:type="dxa"/>
+          </w:tcPr>
+          <w:p>
+            <w:pPr>
+              <w:rPr>
+                <w:rFonts w:ascii="宋体" w:hAnsi="宋体" w:hint="eastAsia"/>
+              </w:rPr>
+            </w:pPr>
+            <w:r>
+              <w:rPr>
+                <w:rFonts w:ascii="宋体" w:hAnsi="宋体" w:hint="eastAsia"/>
+              </w:rPr>
+              <w:t>1</w:t>
+            </w:r>
+          </w:p>
+        </w:tc>
+        <w:tc>
+          <w:tcPr>
+            <w:tcW w:w="2160" w:type="dxa"/>
+          </w:tcPr>
+          <w:p>
+            <w:pPr>
+              <w:rPr>
+                <w:rFonts w:ascii="宋体" w:hAnsi="宋体" w:hint="eastAsia"/>
+              </w:rPr>
+            </w:pPr>
+          </w:p>
+        </w:tc>
+        <w:tc>
+          <w:tcPr>
+            <w:tcW w:w="1980" w:type="dxa"/>
+          </w:tcPr>
+          <w:p>
+            <w:pPr>
+              <w:rPr>
+                <w:rFonts w:ascii="宋体" w:hAnsi="宋体" w:hint="eastAsia"/>
+              </w:rPr>
+            </w:pPr>
+          </w:p>
+        </w:tc>
+        <w:tc>
+          <w:tcPr>
+            <w:tcW w:w="4680" w:type="dxa"/>
+            <w:gridSpan w:val="5"/>
+          </w:tcPr>
+          <w:p>
+            <w:pPr>
+              <w:rPr>
+                <w:rFonts w:ascii="宋体" w:hAnsi="宋体" w:hint="eastAsia"/>
               </w:rPr>
             </w:pPr>
           </w:p>
         </w:tc>
       </w:tr>
       <w:tr>
-        <w:tc>
-          <w:tcPr>
-            <w:tcW w:w="5665" w:type="dxa"/>
-            <w:gridSpan w:val="4"/>
-          </w:tcPr>
-          <w:p>
-            <w:pPr>
-              <w:spacing w:line="360" w:lineRule="auto"/>
-              <w:jc w:val="left"/>
-              <w:rPr>
-                <w:rFonts w:ascii="宋体" w:eastAsia="宋体" w:hAnsi="宋体" w:hint="eastAsia"/>
-                <w:sz w:val="24"/>
-                <w:szCs w:val="24"/>
-              </w:rPr>
-            </w:pPr>
-            <w:r>
-              <w:rPr>
-                <w:rFonts w:ascii="宋体" w:eastAsia="宋体" w:hAnsi="宋体" w:hint="eastAsia"/>
-                <w:sz w:val="24"/>
-                <w:szCs w:val="24"/>
-              </w:rPr>
-              <w:t>变更类别（注：A.功能 B.性能 C.文档）</w:t>
-            </w:r>
-          </w:p>
-        </w:tc>
-        <w:tc>
-          <w:tcPr>
-            <w:tcW w:w="2631" w:type="dxa"/>
-          </w:tcPr>
-          <w:p>
-            <w:pPr>
-              <w:spacing w:line="360" w:lineRule="auto"/>
-              <w:jc w:val="left"/>
-              <w:rPr>
-                <w:rFonts w:ascii="宋体" w:eastAsia="宋体" w:hAnsi="宋体" w:hint="eastAsia"/>
-                <w:sz w:val="24"/>
-                <w:szCs w:val="24"/>
+        <w:trPr>
+          <w:cantSplit/>
+        </w:trPr>
+        <w:tc>
+          <w:tcPr>
+            <w:tcW w:w="468" w:type="dxa"/>
+          </w:tcPr>
+          <w:p>
+            <w:pPr>
+              <w:rPr>
+                <w:rFonts w:ascii="宋体" w:hAnsi="宋体" w:hint="eastAsia"/>
+              </w:rPr>
+            </w:pPr>
+          </w:p>
+        </w:tc>
+        <w:tc>
+          <w:tcPr>
+            <w:tcW w:w="2160" w:type="dxa"/>
+          </w:tcPr>
+          <w:p>
+            <w:pPr>
+              <w:rPr>
+                <w:rFonts w:ascii="宋体" w:hAnsi="宋体" w:hint="eastAsia"/>
+              </w:rPr>
+            </w:pPr>
+          </w:p>
+        </w:tc>
+        <w:tc>
+          <w:tcPr>
+            <w:tcW w:w="1980" w:type="dxa"/>
+          </w:tcPr>
+          <w:p>
+            <w:pPr>
+              <w:rPr>
+                <w:rFonts w:ascii="宋体" w:hAnsi="宋体" w:hint="eastAsia"/>
+              </w:rPr>
+            </w:pPr>
+          </w:p>
+        </w:tc>
+        <w:tc>
+          <w:tcPr>
+            <w:tcW w:w="4680" w:type="dxa"/>
+            <w:gridSpan w:val="5"/>
+          </w:tcPr>
+          <w:p>
+            <w:pPr>
+              <w:rPr>
+                <w:rFonts w:ascii="宋体" w:hAnsi="宋体" w:hint="eastAsia"/>
               </w:rPr>
             </w:pPr>
           </w:p>
         </w:tc>
       </w:tr>
       <w:tr>
-        <w:tc>
-          <w:tcPr>
-            <w:tcW w:w="2263" w:type="dxa"/>
-            <w:gridSpan w:val="2"/>
-          </w:tcPr>
-          <w:p>
-            <w:pPr>
-              <w:spacing w:line="360" w:lineRule="auto"/>
-              <w:jc w:val="left"/>
-              <w:rPr>
-                <w:rFonts w:ascii="宋体" w:eastAsia="宋体" w:hAnsi="宋体" w:hint="eastAsia"/>
-                <w:sz w:val="24"/>
-                <w:szCs w:val="24"/>
-              </w:rPr>
-            </w:pPr>
-            <w:r>
-              <w:rPr>
-                <w:rFonts w:ascii="宋体" w:eastAsia="宋体" w:hAnsi="宋体" w:hint="eastAsia"/>
-                <w:sz w:val="24"/>
-                <w:szCs w:val="24"/>
-              </w:rPr>
-              <w:t>开发小组组长签字</w:t>
-            </w:r>
-          </w:p>
-        </w:tc>
-        <w:tc>
-          <w:tcPr>
-            <w:tcW w:w="1885" w:type="dxa"/>
-          </w:tcPr>
-          <w:p>
-            <w:pPr>
-              <w:spacing w:line="360" w:lineRule="auto"/>
-              <w:jc w:val="left"/>
-              <w:rPr>
-                <w:rFonts w:ascii="宋体" w:eastAsia="宋体" w:hAnsi="宋体" w:hint="eastAsia"/>
-                <w:sz w:val="24"/>
-                <w:szCs w:val="24"/>
-              </w:rPr>
-            </w:pPr>
-          </w:p>
-        </w:tc>
-        <w:tc>
-          <w:tcPr>
-            <w:tcW w:w="1517" w:type="dxa"/>
-          </w:tcPr>
-          <w:p>
-            <w:pPr>
-              <w:spacing w:line="360" w:lineRule="auto"/>
-              <w:jc w:val="left"/>
-              <w:rPr>
-                <w:rFonts w:ascii="宋体" w:eastAsia="宋体" w:hAnsi="宋体" w:hint="eastAsia"/>
-                <w:sz w:val="24"/>
-                <w:szCs w:val="24"/>
-              </w:rPr>
-            </w:pPr>
-            <w:r>
-              <w:rPr>
-                <w:rFonts w:ascii="宋体" w:eastAsia="宋体" w:hAnsi="宋体" w:hint="eastAsia"/>
-                <w:sz w:val="24"/>
-                <w:szCs w:val="24"/>
-              </w:rPr>
-              <w:t>签字日期</w:t>
-            </w:r>
-          </w:p>
-        </w:tc>
-        <w:tc>
-          <w:tcPr>
-            <w:tcW w:w="2631" w:type="dxa"/>
-          </w:tcPr>
-          <w:p>
-            <w:pPr>
-              <w:spacing w:line="360" w:lineRule="auto"/>
-              <w:jc w:val="left"/>
-              <w:rPr>
-                <w:rFonts w:ascii="宋体" w:eastAsia="宋体" w:hAnsi="宋体" w:hint="eastAsia"/>
-                <w:sz w:val="24"/>
-                <w:szCs w:val="24"/>
+        <w:trPr>
+          <w:cantSplit/>
+        </w:trPr>
+        <w:tc>
+          <w:tcPr>
+            <w:tcW w:w="468" w:type="dxa"/>
+          </w:tcPr>
+          <w:p>
+            <w:pPr>
+              <w:rPr>
+                <w:rFonts w:ascii="宋体" w:hAnsi="宋体" w:hint="eastAsia"/>
+              </w:rPr>
+            </w:pPr>
+          </w:p>
+        </w:tc>
+        <w:tc>
+          <w:tcPr>
+            <w:tcW w:w="2160" w:type="dxa"/>
+          </w:tcPr>
+          <w:p>
+            <w:pPr>
+              <w:rPr>
+                <w:rFonts w:ascii="宋体" w:hAnsi="宋体" w:hint="eastAsia"/>
+              </w:rPr>
+            </w:pPr>
+          </w:p>
+        </w:tc>
+        <w:tc>
+          <w:tcPr>
+            <w:tcW w:w="1980" w:type="dxa"/>
+          </w:tcPr>
+          <w:p>
+            <w:pPr>
+              <w:rPr>
+                <w:rFonts w:ascii="宋体" w:hAnsi="宋体" w:hint="eastAsia"/>
+              </w:rPr>
+            </w:pPr>
+          </w:p>
+        </w:tc>
+        <w:tc>
+          <w:tcPr>
+            <w:tcW w:w="4680" w:type="dxa"/>
+            <w:gridSpan w:val="5"/>
+          </w:tcPr>
+          <w:p>
+            <w:pPr>
+              <w:rPr>
+                <w:rFonts w:ascii="宋体" w:hAnsi="宋体"/>
               </w:rPr>
             </w:pPr>
           </w:p>
         </w:tc>
       </w:tr>
       <w:tr>
-        <w:tc>
-          <w:tcPr>
-            <w:tcW w:w="2263" w:type="dxa"/>
+        <w:trPr>
+          <w:trHeight w:val="465"/>
+        </w:trPr>
+        <w:tc>
+          <w:tcPr>
+            <w:tcW w:w="9288" w:type="dxa"/>
+            <w:gridSpan w:val="8"/>
+            <w:tcBorders>
+              <w:top w:val="thinThickSmallGap" w:sz="24" w:space="0" w:color="auto"/>
+              <w:bottom w:val="thinThickSmallGap" w:sz="24" w:space="0" w:color="auto"/>
+            </w:tcBorders>
+            <w:vAlign w:val="center"/>
+          </w:tcPr>
+          <w:p>
+            <w:pPr>
+              <w:spacing w:before="100" w:beforeAutospacing="1" w:after="100" w:afterAutospacing="1" w:line="120" w:lineRule="atLeast"/>
+              <w:rPr>
+                <w:rFonts w:ascii="宋体" w:hAnsi="宋体" w:hint="eastAsia"/>
+              </w:rPr>
+            </w:pPr>
+            <w:r>
+              <w:rPr>
+                <w:rFonts w:ascii="宋体" w:hAnsi="宋体" w:hint="eastAsia"/>
+              </w:rPr>
+              <w:t>（以上部分由变更申请人填写）</w:t>
+            </w:r>
+          </w:p>
+        </w:tc>
+      </w:tr>
+      <w:tr>
+        <w:trPr>
+          <w:trHeight w:val="188"/>
+        </w:trPr>
+        <w:tc>
+          <w:tcPr>
+            <w:tcW w:w="9288" w:type="dxa"/>
+            <w:gridSpan w:val="8"/>
+            <w:tcBorders>
+              <w:top w:val="thinThickSmallGap" w:sz="24" w:space="0" w:color="auto"/>
+            </w:tcBorders>
+          </w:tcPr>
+          <w:p>
+            <w:pPr>
+              <w:pStyle w:val="a3"/>
+              <w:rPr>
+                <w:rFonts w:ascii="宋体" w:hAnsi="宋体" w:hint="eastAsia"/>
+                <w:b/>
+                <w:bCs/>
+                <w:sz w:val="21"/>
+              </w:rPr>
+            </w:pPr>
+            <w:r>
+              <w:rPr>
+                <w:rFonts w:ascii="宋体" w:hAnsi="宋体" w:hint="eastAsia"/>
+                <w:b/>
+                <w:bCs/>
+                <w:sz w:val="21"/>
+              </w:rPr>
+              <w:t>受影响的文档</w:t>
+            </w:r>
+          </w:p>
+        </w:tc>
+      </w:tr>
+      <w:tr>
+        <w:trPr>
+          <w:cantSplit/>
+        </w:trPr>
+        <w:tc>
+          <w:tcPr>
+            <w:tcW w:w="468" w:type="dxa"/>
+          </w:tcPr>
+          <w:p>
+            <w:pPr>
+              <w:jc w:val="center"/>
+              <w:rPr>
+                <w:rFonts w:ascii="宋体" w:hAnsi="宋体" w:hint="eastAsia"/>
+              </w:rPr>
+            </w:pPr>
+            <w:r>
+              <w:rPr>
+                <w:rFonts w:ascii="宋体" w:hAnsi="宋体" w:hint="eastAsia"/>
+              </w:rPr>
+              <w:t>编号</w:t>
+            </w:r>
+          </w:p>
+        </w:tc>
+        <w:tc>
+          <w:tcPr>
+            <w:tcW w:w="2160" w:type="dxa"/>
+          </w:tcPr>
+          <w:p>
+            <w:pPr>
+              <w:jc w:val="center"/>
+              <w:rPr>
+                <w:rFonts w:ascii="宋体" w:hAnsi="宋体" w:hint="eastAsia"/>
+              </w:rPr>
+            </w:pPr>
+            <w:r>
+              <w:rPr>
+                <w:rFonts w:ascii="宋体" w:hAnsi="宋体" w:hint="eastAsia"/>
+              </w:rPr>
+              <w:t>受影响文档名称</w:t>
+            </w:r>
+          </w:p>
+        </w:tc>
+        <w:tc>
+          <w:tcPr>
+            <w:tcW w:w="3330" w:type="dxa"/>
+            <w:gridSpan w:val="4"/>
+          </w:tcPr>
+          <w:p>
+            <w:pPr>
+              <w:jc w:val="center"/>
+              <w:rPr>
+                <w:rFonts w:ascii="宋体" w:hAnsi="宋体" w:hint="eastAsia"/>
+              </w:rPr>
+            </w:pPr>
+            <w:r>
+              <w:rPr>
+                <w:rFonts w:ascii="宋体" w:hAnsi="宋体" w:hint="eastAsia"/>
+              </w:rPr>
+              <w:t>受影响的内容</w:t>
+            </w:r>
+          </w:p>
+        </w:tc>
+        <w:tc>
+          <w:tcPr>
+            <w:tcW w:w="3330" w:type="dxa"/>
             <w:gridSpan w:val="2"/>
           </w:tcPr>
           <w:p>
             <w:pPr>
-              <w:spacing w:line="360" w:lineRule="auto"/>
-              <w:jc w:val="left"/>
-              <w:rPr>
-                <w:rFonts w:ascii="宋体" w:eastAsia="宋体" w:hAnsi="宋体" w:hint="eastAsia"/>
-                <w:sz w:val="24"/>
-                <w:szCs w:val="24"/>
-              </w:rPr>
-            </w:pPr>
-            <w:r>
-              <w:rPr>
-                <w:rFonts w:ascii="宋体" w:eastAsia="宋体" w:hAnsi="宋体" w:hint="eastAsia"/>
-                <w:sz w:val="24"/>
-                <w:szCs w:val="24"/>
-              </w:rPr>
-              <w:t>管理小组组长签字</w:t>
-            </w:r>
-          </w:p>
-        </w:tc>
-        <w:tc>
-          <w:tcPr>
-            <w:tcW w:w="1885" w:type="dxa"/>
-          </w:tcPr>
-          <w:p>
-            <w:pPr>
-              <w:spacing w:line="360" w:lineRule="auto"/>
-              <w:jc w:val="left"/>
-              <w:rPr>
-                <w:rFonts w:ascii="宋体" w:eastAsia="宋体" w:hAnsi="宋体" w:hint="eastAsia"/>
-                <w:sz w:val="24"/>
-                <w:szCs w:val="24"/>
-              </w:rPr>
-            </w:pPr>
-          </w:p>
-        </w:tc>
-        <w:tc>
-          <w:tcPr>
-            <w:tcW w:w="1517" w:type="dxa"/>
-          </w:tcPr>
-          <w:p>
-            <w:pPr>
-              <w:spacing w:line="360" w:lineRule="auto"/>
-              <w:jc w:val="left"/>
-              <w:rPr>
-                <w:rFonts w:ascii="宋体" w:eastAsia="宋体" w:hAnsi="宋体" w:hint="eastAsia"/>
-                <w:sz w:val="24"/>
-                <w:szCs w:val="24"/>
-              </w:rPr>
-            </w:pPr>
-            <w:r>
-              <w:rPr>
-                <w:rFonts w:ascii="宋体" w:eastAsia="宋体" w:hAnsi="宋体" w:hint="eastAsia"/>
-                <w:sz w:val="24"/>
-                <w:szCs w:val="24"/>
-              </w:rPr>
-              <w:t>签字日期</w:t>
-            </w:r>
-          </w:p>
-        </w:tc>
-        <w:tc>
-          <w:tcPr>
-            <w:tcW w:w="2631" w:type="dxa"/>
-          </w:tcPr>
-          <w:p>
-            <w:pPr>
-              <w:spacing w:line="360" w:lineRule="auto"/>
-              <w:jc w:val="left"/>
-              <w:rPr>
-                <w:rFonts w:ascii="宋体" w:eastAsia="宋体" w:hAnsi="宋体" w:hint="eastAsia"/>
-                <w:sz w:val="24"/>
-                <w:szCs w:val="24"/>
-              </w:rPr>
-            </w:pPr>
+              <w:jc w:val="center"/>
+              <w:rPr>
+                <w:rFonts w:ascii="宋体" w:hAnsi="宋体" w:hint="eastAsia"/>
+              </w:rPr>
+            </w:pPr>
+            <w:r>
+              <w:rPr>
+                <w:rFonts w:ascii="宋体" w:hAnsi="宋体" w:hint="eastAsia"/>
+              </w:rPr>
+              <w:t>怎样解决</w:t>
+            </w:r>
+          </w:p>
+        </w:tc>
+      </w:tr>
+      <w:tr>
+        <w:trPr>
+          <w:cantSplit/>
+        </w:trPr>
+        <w:tc>
+          <w:tcPr>
+            <w:tcW w:w="468" w:type="dxa"/>
+          </w:tcPr>
+          <w:p>
+            <w:pPr>
+              <w:rPr>
+                <w:rFonts w:ascii="宋体" w:hAnsi="宋体" w:hint="eastAsia"/>
+              </w:rPr>
+            </w:pPr>
+          </w:p>
+        </w:tc>
+        <w:tc>
+          <w:tcPr>
+            <w:tcW w:w="2160" w:type="dxa"/>
+          </w:tcPr>
+          <w:p>
+            <w:pPr>
+              <w:rPr>
+                <w:rFonts w:ascii="宋体" w:hAnsi="宋体" w:hint="eastAsia"/>
+              </w:rPr>
+            </w:pPr>
+          </w:p>
+        </w:tc>
+        <w:tc>
+          <w:tcPr>
+            <w:tcW w:w="3330" w:type="dxa"/>
+            <w:gridSpan w:val="4"/>
+          </w:tcPr>
+          <w:p>
+            <w:pPr>
+              <w:rPr>
+                <w:rFonts w:ascii="宋体" w:hAnsi="宋体"/>
+              </w:rPr>
+            </w:pPr>
+          </w:p>
+        </w:tc>
+        <w:tc>
+          <w:tcPr>
+            <w:tcW w:w="3330" w:type="dxa"/>
+            <w:gridSpan w:val="2"/>
+          </w:tcPr>
+          <w:p>
+            <w:pPr>
+              <w:rPr>
+                <w:rFonts w:ascii="宋体" w:hAnsi="宋体"/>
+              </w:rPr>
+            </w:pPr>
+          </w:p>
+        </w:tc>
+      </w:tr>
+      <w:tr>
+        <w:trPr>
+          <w:cantSplit/>
+        </w:trPr>
+        <w:tc>
+          <w:tcPr>
+            <w:tcW w:w="468" w:type="dxa"/>
+          </w:tcPr>
+          <w:p>
+            <w:pPr>
+              <w:rPr>
+                <w:rFonts w:ascii="宋体" w:hAnsi="宋体" w:hint="eastAsia"/>
+              </w:rPr>
+            </w:pPr>
+          </w:p>
+        </w:tc>
+        <w:tc>
+          <w:tcPr>
+            <w:tcW w:w="2160" w:type="dxa"/>
+          </w:tcPr>
+          <w:p>
+            <w:pPr>
+              <w:rPr>
+                <w:rFonts w:ascii="宋体" w:hAnsi="宋体" w:hint="eastAsia"/>
+              </w:rPr>
+            </w:pPr>
+          </w:p>
+        </w:tc>
+        <w:tc>
+          <w:tcPr>
+            <w:tcW w:w="3330" w:type="dxa"/>
+            <w:gridSpan w:val="4"/>
+          </w:tcPr>
+          <w:p>
+            <w:pPr>
+              <w:rPr>
+                <w:rFonts w:ascii="宋体" w:hAnsi="宋体"/>
+              </w:rPr>
+            </w:pPr>
+          </w:p>
+        </w:tc>
+        <w:tc>
+          <w:tcPr>
+            <w:tcW w:w="3330" w:type="dxa"/>
+            <w:gridSpan w:val="2"/>
+          </w:tcPr>
+          <w:p>
+            <w:pPr>
+              <w:rPr>
+                <w:rFonts w:ascii="宋体" w:hAnsi="宋体"/>
+              </w:rPr>
+            </w:pPr>
+          </w:p>
+        </w:tc>
+      </w:tr>
+      <w:tr>
+        <w:trPr>
+          <w:cantSplit/>
+        </w:trPr>
+        <w:tc>
+          <w:tcPr>
+            <w:tcW w:w="468" w:type="dxa"/>
+          </w:tcPr>
+          <w:p>
+            <w:pPr>
+              <w:rPr>
+                <w:rFonts w:ascii="宋体" w:hAnsi="宋体" w:hint="eastAsia"/>
+              </w:rPr>
+            </w:pPr>
+          </w:p>
+        </w:tc>
+        <w:tc>
+          <w:tcPr>
+            <w:tcW w:w="2160" w:type="dxa"/>
+          </w:tcPr>
+          <w:p>
+            <w:pPr>
+              <w:rPr>
+                <w:rFonts w:ascii="宋体" w:hAnsi="宋体" w:hint="eastAsia"/>
+              </w:rPr>
+            </w:pPr>
+          </w:p>
+        </w:tc>
+        <w:tc>
+          <w:tcPr>
+            <w:tcW w:w="3330" w:type="dxa"/>
+            <w:gridSpan w:val="4"/>
+          </w:tcPr>
+          <w:p>
+            <w:pPr>
+              <w:rPr>
+                <w:rFonts w:ascii="宋体" w:hAnsi="宋体"/>
+              </w:rPr>
+            </w:pPr>
+          </w:p>
+        </w:tc>
+        <w:tc>
+          <w:tcPr>
+            <w:tcW w:w="3330" w:type="dxa"/>
+            <w:gridSpan w:val="2"/>
+          </w:tcPr>
+          <w:p>
+            <w:pPr>
+              <w:rPr>
+                <w:rFonts w:ascii="宋体" w:hAnsi="宋体"/>
+              </w:rPr>
+            </w:pPr>
+          </w:p>
+        </w:tc>
+      </w:tr>
+      <w:tr>
+        <w:trPr>
+          <w:cantSplit/>
+        </w:trPr>
+        <w:tc>
+          <w:tcPr>
+            <w:tcW w:w="468" w:type="dxa"/>
+          </w:tcPr>
+          <w:p>
+            <w:pPr>
+              <w:rPr>
+                <w:rFonts w:ascii="宋体" w:hAnsi="宋体" w:hint="eastAsia"/>
+              </w:rPr>
+            </w:pPr>
+          </w:p>
+        </w:tc>
+        <w:tc>
+          <w:tcPr>
+            <w:tcW w:w="2160" w:type="dxa"/>
+          </w:tcPr>
+          <w:p>
+            <w:pPr>
+              <w:rPr>
+                <w:rFonts w:ascii="宋体" w:hAnsi="宋体" w:hint="eastAsia"/>
+              </w:rPr>
+            </w:pPr>
+          </w:p>
+        </w:tc>
+        <w:tc>
+          <w:tcPr>
+            <w:tcW w:w="3330" w:type="dxa"/>
+            <w:gridSpan w:val="4"/>
+          </w:tcPr>
+          <w:p>
+            <w:pPr>
+              <w:rPr>
+                <w:rFonts w:ascii="宋体" w:hAnsi="宋体"/>
+              </w:rPr>
+            </w:pPr>
+          </w:p>
+        </w:tc>
+        <w:tc>
+          <w:tcPr>
+            <w:tcW w:w="3330" w:type="dxa"/>
+            <w:gridSpan w:val="2"/>
+          </w:tcPr>
+          <w:p>
+            <w:pPr>
+              <w:rPr>
+                <w:rFonts w:ascii="宋体" w:hAnsi="宋体"/>
+              </w:rPr>
+            </w:pPr>
+          </w:p>
+        </w:tc>
+      </w:tr>
+      <w:tr>
+        <w:trPr>
+          <w:trHeight w:val="188"/>
+        </w:trPr>
+        <w:tc>
+          <w:tcPr>
+            <w:tcW w:w="9288" w:type="dxa"/>
+            <w:gridSpan w:val="8"/>
+            <w:tcBorders>
+              <w:top w:val="thinThickSmallGap" w:sz="24" w:space="0" w:color="auto"/>
+            </w:tcBorders>
+          </w:tcPr>
+          <w:p>
+            <w:pPr>
+              <w:pStyle w:val="a3"/>
+              <w:rPr>
+                <w:rFonts w:ascii="宋体" w:hAnsi="宋体" w:hint="eastAsia"/>
+                <w:b/>
+                <w:bCs/>
+                <w:sz w:val="21"/>
+              </w:rPr>
+            </w:pPr>
+            <w:r>
+              <w:rPr>
+                <w:rFonts w:ascii="宋体" w:hAnsi="宋体" w:hint="eastAsia"/>
+                <w:b/>
+                <w:bCs/>
+                <w:sz w:val="21"/>
+              </w:rPr>
+              <w:t>申请批复</w:t>
+            </w:r>
+          </w:p>
+        </w:tc>
+      </w:tr>
+      <w:tr>
+        <w:trPr>
+          <w:trHeight w:val="188"/>
+        </w:trPr>
+        <w:tc>
+          <w:tcPr>
+            <w:tcW w:w="9288" w:type="dxa"/>
+            <w:gridSpan w:val="8"/>
+            <w:tcBorders>
+              <w:top w:val="thinThickSmallGap" w:sz="24" w:space="0" w:color="auto"/>
+            </w:tcBorders>
+          </w:tcPr>
+          <w:p>
+            <w:pPr>
+              <w:pStyle w:val="aa"/>
+              <w:numPr>
+                <w:ilvl w:val="0"/>
+                <w:numId w:val="1"/>
+              </w:numPr>
+              <w:ind w:leftChars="343"/>
+              <w:rPr>
+                <w:rFonts w:ascii="宋体" w:hAnsi="宋体" w:hint="eastAsia"/>
+                <w:sz w:val="18"/>
+              </w:rPr>
+            </w:pPr>
+            <w:r>
+              <w:rPr>
+                <w:rFonts w:ascii="宋体" w:hAnsi="宋体" w:hint="eastAsia"/>
+                <w:sz w:val="18"/>
+              </w:rPr>
+              <w:t>■ 接受变更请求</w:t>
+            </w:r>
+          </w:p>
+          <w:p>
+            <w:pPr>
+              <w:pStyle w:val="aa"/>
+              <w:numPr>
+                <w:ilvl w:val="0"/>
+                <w:numId w:val="1"/>
+              </w:numPr>
+              <w:ind w:leftChars="343"/>
+              <w:rPr>
+                <w:rFonts w:ascii="宋体" w:hAnsi="宋体" w:hint="eastAsia"/>
+                <w:sz w:val="18"/>
+              </w:rPr>
+            </w:pPr>
+            <w:r>
+              <w:rPr>
+                <w:rFonts w:ascii="宋体" w:hAnsi="宋体" w:hint="eastAsia"/>
+                <w:sz w:val="18"/>
+              </w:rPr>
+              <w:t>□ 拒绝变更请求</w:t>
+            </w:r>
+          </w:p>
+          <w:p>
+            <w:pPr>
+              <w:pStyle w:val="aa"/>
+              <w:ind w:leftChars="343" w:firstLine="360"/>
+              <w:rPr>
+                <w:rFonts w:ascii="宋体" w:hAnsi="宋体" w:hint="eastAsia"/>
+                <w:sz w:val="21"/>
+              </w:rPr>
+            </w:pPr>
+            <w:r>
+              <w:rPr>
+                <w:rFonts w:ascii="宋体" w:hAnsi="宋体" w:hint="eastAsia"/>
+                <w:sz w:val="18"/>
+              </w:rPr>
+              <w:t>拒绝原因：</w:t>
+            </w:r>
+          </w:p>
+          <w:p>
+            <w:pPr>
+              <w:pStyle w:val="aa"/>
+              <w:ind w:leftChars="343" w:firstLine="360"/>
+              <w:rPr>
+                <w:rFonts w:ascii="宋体" w:hAnsi="宋体" w:hint="eastAsia"/>
+                <w:sz w:val="21"/>
+              </w:rPr>
+            </w:pPr>
+            <w:r>
+              <w:rPr>
+                <w:rFonts w:ascii="宋体" w:hAnsi="宋体" w:hint="eastAsia"/>
+                <w:sz w:val="21"/>
+              </w:rPr>
+              <w:t xml:space="preserve">    </w:t>
+            </w:r>
+          </w:p>
+          <w:p>
+            <w:pPr>
+              <w:wordWrap w:val="0"/>
+              <w:jc w:val="center"/>
+              <w:rPr>
+                <w:rFonts w:ascii="宋体" w:hAnsi="宋体" w:hint="eastAsia"/>
+              </w:rPr>
+            </w:pPr>
+            <w:r>
+              <w:rPr>
+                <w:rFonts w:ascii="宋体" w:hAnsi="宋体" w:hint="eastAsia"/>
+              </w:rPr>
+              <w:t xml:space="preserve">                                                CCB或项目负责人签名：   </w:t>
+            </w:r>
+            <w:r>
+              <w:rPr>
+                <w:rFonts w:ascii="宋体" w:hAnsi="宋体"/>
+              </w:rPr>
+              <w:t xml:space="preserve">        </w:t>
+            </w:r>
+            <w:r>
+              <w:rPr>
+                <w:rFonts w:ascii="宋体" w:hAnsi="宋体" w:hint="eastAsia"/>
+              </w:rPr>
+              <w:t xml:space="preserve"> </w:t>
+            </w:r>
+          </w:p>
+          <w:p>
+            <w:pPr>
+              <w:wordWrap w:val="0"/>
+              <w:jc w:val="right"/>
+              <w:rPr>
+                <w:rFonts w:ascii="宋体" w:hAnsi="宋体" w:hint="eastAsia"/>
+              </w:rPr>
+            </w:pPr>
+            <w:r>
+              <w:rPr>
+                <w:rFonts w:ascii="宋体" w:hAnsi="宋体" w:hint="eastAsia"/>
+              </w:rPr>
+              <w:t xml:space="preserve">    批复日期：       </w:t>
+            </w:r>
+          </w:p>
+        </w:tc>
+      </w:tr>
+      <w:tr>
+        <w:trPr>
+          <w:trHeight w:val="188"/>
+        </w:trPr>
+        <w:tc>
+          <w:tcPr>
+            <w:tcW w:w="9288" w:type="dxa"/>
+            <w:gridSpan w:val="8"/>
+            <w:tcBorders>
+              <w:top w:val="thinThickSmallGap" w:sz="24" w:space="0" w:color="auto"/>
+            </w:tcBorders>
+          </w:tcPr>
+          <w:p>
+            <w:pPr>
+              <w:pStyle w:val="a3"/>
+              <w:rPr>
+                <w:rFonts w:ascii="宋体" w:hAnsi="宋体" w:hint="eastAsia"/>
+                <w:b/>
+                <w:bCs/>
+                <w:sz w:val="21"/>
+              </w:rPr>
+            </w:pPr>
+            <w:r>
+              <w:rPr>
+                <w:rFonts w:ascii="宋体" w:hAnsi="宋体" w:hint="eastAsia"/>
+                <w:b/>
+                <w:bCs/>
+                <w:sz w:val="21"/>
+              </w:rPr>
+              <w:t>变更追踪</w:t>
+            </w:r>
+          </w:p>
+        </w:tc>
+      </w:tr>
+      <w:tr>
+        <w:trPr>
+          <w:cantSplit/>
+        </w:trPr>
+        <w:tc>
+          <w:tcPr>
+            <w:tcW w:w="468" w:type="dxa"/>
+          </w:tcPr>
+          <w:p>
+            <w:pPr>
+              <w:jc w:val="center"/>
+              <w:rPr>
+                <w:rFonts w:ascii="宋体" w:hAnsi="宋体" w:hint="eastAsia"/>
+              </w:rPr>
+            </w:pPr>
+            <w:r>
+              <w:rPr>
+                <w:rFonts w:ascii="宋体" w:hAnsi="宋体" w:hint="eastAsia"/>
+              </w:rPr>
+              <w:t>编号</w:t>
+            </w:r>
+          </w:p>
+        </w:tc>
+        <w:tc>
+          <w:tcPr>
+            <w:tcW w:w="2160" w:type="dxa"/>
+          </w:tcPr>
+          <w:p>
+            <w:pPr>
+              <w:jc w:val="center"/>
+              <w:rPr>
+                <w:rFonts w:ascii="宋体" w:hAnsi="宋体" w:hint="eastAsia"/>
+              </w:rPr>
+            </w:pPr>
+            <w:r>
+              <w:rPr>
+                <w:rFonts w:ascii="宋体" w:hAnsi="宋体" w:hint="eastAsia"/>
+              </w:rPr>
+              <w:t>执行人</w:t>
+            </w:r>
+          </w:p>
+        </w:tc>
+        <w:tc>
+          <w:tcPr>
+            <w:tcW w:w="2220" w:type="dxa"/>
+            <w:gridSpan w:val="2"/>
+          </w:tcPr>
+          <w:p>
+            <w:pPr>
+              <w:jc w:val="center"/>
+              <w:rPr>
+                <w:rFonts w:ascii="宋体" w:hAnsi="宋体" w:hint="eastAsia"/>
+              </w:rPr>
+            </w:pPr>
+            <w:r>
+              <w:rPr>
+                <w:rFonts w:ascii="宋体" w:hAnsi="宋体" w:hint="eastAsia"/>
+              </w:rPr>
+              <w:t>完成时间</w:t>
+            </w:r>
+          </w:p>
+        </w:tc>
+        <w:tc>
+          <w:tcPr>
+            <w:tcW w:w="2220" w:type="dxa"/>
+            <w:gridSpan w:val="3"/>
+          </w:tcPr>
+          <w:p>
+            <w:pPr>
+              <w:jc w:val="center"/>
+              <w:rPr>
+                <w:rFonts w:ascii="宋体" w:hAnsi="宋体" w:hint="eastAsia"/>
+              </w:rPr>
+            </w:pPr>
+            <w:r>
+              <w:rPr>
+                <w:rFonts w:ascii="宋体" w:hAnsi="宋体" w:hint="eastAsia"/>
+              </w:rPr>
+              <w:t>确认人</w:t>
+            </w:r>
+          </w:p>
+        </w:tc>
+        <w:tc>
+          <w:tcPr>
+            <w:tcW w:w="2220" w:type="dxa"/>
+          </w:tcPr>
+          <w:p>
+            <w:pPr>
+              <w:jc w:val="center"/>
+              <w:rPr>
+                <w:rFonts w:ascii="宋体" w:hAnsi="宋体" w:hint="eastAsia"/>
+              </w:rPr>
+            </w:pPr>
+            <w:r>
+              <w:rPr>
+                <w:rFonts w:ascii="宋体" w:hAnsi="宋体" w:hint="eastAsia"/>
+              </w:rPr>
+              <w:t>确认签字</w:t>
+            </w:r>
+          </w:p>
+        </w:tc>
+      </w:tr>
+      <w:tr>
+        <w:trPr>
+          <w:cantSplit/>
+        </w:trPr>
+        <w:tc>
+          <w:tcPr>
+            <w:tcW w:w="468" w:type="dxa"/>
+          </w:tcPr>
+          <w:p>
+            <w:pPr>
+              <w:jc w:val="center"/>
+              <w:rPr>
+                <w:rFonts w:ascii="宋体" w:hAnsi="宋体" w:hint="eastAsia"/>
+              </w:rPr>
+            </w:pPr>
+          </w:p>
+        </w:tc>
+        <w:tc>
+          <w:tcPr>
+            <w:tcW w:w="2160" w:type="dxa"/>
+          </w:tcPr>
+          <w:p>
+            <w:pPr>
+              <w:jc w:val="center"/>
+              <w:rPr>
+                <w:rFonts w:ascii="宋体" w:hAnsi="宋体" w:hint="eastAsia"/>
+              </w:rPr>
+            </w:pPr>
+          </w:p>
+        </w:tc>
+        <w:tc>
+          <w:tcPr>
+            <w:tcW w:w="2220" w:type="dxa"/>
+            <w:gridSpan w:val="2"/>
+          </w:tcPr>
+          <w:p>
+            <w:pPr>
+              <w:jc w:val="center"/>
+              <w:rPr>
+                <w:rFonts w:ascii="宋体" w:hAnsi="宋体" w:hint="eastAsia"/>
+              </w:rPr>
+            </w:pPr>
+          </w:p>
+        </w:tc>
+        <w:tc>
+          <w:tcPr>
+            <w:tcW w:w="2220" w:type="dxa"/>
+            <w:gridSpan w:val="3"/>
+          </w:tcPr>
+          <w:p>
+            <w:pPr>
+              <w:jc w:val="center"/>
+              <w:rPr>
+                <w:rFonts w:ascii="宋体" w:hAnsi="宋体" w:hint="eastAsia"/>
+              </w:rPr>
+            </w:pPr>
+          </w:p>
+        </w:tc>
+        <w:tc>
+          <w:tcPr>
+            <w:tcW w:w="2220" w:type="dxa"/>
+          </w:tcPr>
+          <w:p>
+            <w:pPr>
+              <w:jc w:val="center"/>
+              <w:rPr>
+                <w:rFonts w:ascii="宋体" w:hAnsi="宋体" w:hint="eastAsia"/>
+              </w:rPr>
+            </w:pPr>
+          </w:p>
+        </w:tc>
+      </w:tr>
+      <w:tr>
+        <w:trPr>
+          <w:cantSplit/>
+        </w:trPr>
+        <w:tc>
+          <w:tcPr>
+            <w:tcW w:w="468" w:type="dxa"/>
+          </w:tcPr>
+          <w:p>
+            <w:pPr>
+              <w:jc w:val="center"/>
+              <w:rPr>
+                <w:rFonts w:ascii="宋体" w:hAnsi="宋体" w:hint="eastAsia"/>
+              </w:rPr>
+            </w:pPr>
+          </w:p>
+        </w:tc>
+        <w:tc>
+          <w:tcPr>
+            <w:tcW w:w="2160" w:type="dxa"/>
+          </w:tcPr>
+          <w:p>
+            <w:pPr>
+              <w:jc w:val="center"/>
+              <w:rPr>
+                <w:rFonts w:ascii="宋体" w:hAnsi="宋体" w:hint="eastAsia"/>
+              </w:rPr>
+            </w:pPr>
+          </w:p>
+        </w:tc>
+        <w:tc>
+          <w:tcPr>
+            <w:tcW w:w="2220" w:type="dxa"/>
+            <w:gridSpan w:val="2"/>
+          </w:tcPr>
+          <w:p>
+            <w:pPr>
+              <w:jc w:val="center"/>
+              <w:rPr>
+                <w:rFonts w:ascii="宋体" w:hAnsi="宋体" w:hint="eastAsia"/>
+              </w:rPr>
+            </w:pPr>
+          </w:p>
+        </w:tc>
+        <w:tc>
+          <w:tcPr>
+            <w:tcW w:w="2220" w:type="dxa"/>
+            <w:gridSpan w:val="3"/>
+          </w:tcPr>
+          <w:p>
+            <w:pPr>
+              <w:jc w:val="center"/>
+              <w:rPr>
+                <w:rFonts w:ascii="宋体" w:hAnsi="宋体" w:hint="eastAsia"/>
+              </w:rPr>
+            </w:pPr>
+          </w:p>
+        </w:tc>
+        <w:tc>
+          <w:tcPr>
+            <w:tcW w:w="2220" w:type="dxa"/>
+          </w:tcPr>
+          <w:p>
+            <w:pPr>
+              <w:jc w:val="center"/>
+              <w:rPr>
+                <w:rFonts w:ascii="宋体" w:hAnsi="宋体" w:hint="eastAsia"/>
+              </w:rPr>
+            </w:pPr>
+          </w:p>
+        </w:tc>
+      </w:tr>
+      <w:tr>
+        <w:trPr>
+          <w:cantSplit/>
+        </w:trPr>
+        <w:tc>
+          <w:tcPr>
+            <w:tcW w:w="468" w:type="dxa"/>
+          </w:tcPr>
+          <w:p>
+            <w:pPr>
+              <w:jc w:val="center"/>
+              <w:rPr>
+                <w:rFonts w:ascii="宋体" w:hAnsi="宋体" w:hint="eastAsia"/>
+              </w:rPr>
+            </w:pPr>
+          </w:p>
+        </w:tc>
+        <w:tc>
+          <w:tcPr>
+            <w:tcW w:w="2160" w:type="dxa"/>
+          </w:tcPr>
+          <w:p>
+            <w:pPr>
+              <w:jc w:val="center"/>
+              <w:rPr>
+                <w:rFonts w:ascii="宋体" w:hAnsi="宋体" w:hint="eastAsia"/>
+              </w:rPr>
+            </w:pPr>
+          </w:p>
+        </w:tc>
+        <w:tc>
+          <w:tcPr>
+            <w:tcW w:w="2220" w:type="dxa"/>
+            <w:gridSpan w:val="2"/>
+          </w:tcPr>
+          <w:p>
+            <w:pPr>
+              <w:jc w:val="center"/>
+              <w:rPr>
+                <w:rFonts w:ascii="宋体" w:hAnsi="宋体" w:hint="eastAsia"/>
+              </w:rPr>
+            </w:pPr>
+          </w:p>
+        </w:tc>
+        <w:tc>
+          <w:tcPr>
+            <w:tcW w:w="2220" w:type="dxa"/>
+            <w:gridSpan w:val="3"/>
+          </w:tcPr>
+          <w:p>
+            <w:pPr>
+              <w:jc w:val="center"/>
+              <w:rPr>
+                <w:rFonts w:ascii="宋体" w:hAnsi="宋体" w:hint="eastAsia"/>
+              </w:rPr>
+            </w:pPr>
+          </w:p>
+        </w:tc>
+        <w:tc>
+          <w:tcPr>
+            <w:tcW w:w="2220" w:type="dxa"/>
+          </w:tcPr>
+          <w:p>
+            <w:pPr>
+              <w:jc w:val="center"/>
+              <w:rPr>
+                <w:rFonts w:ascii="宋体" w:hAnsi="宋体" w:hint="eastAsia"/>
+              </w:rPr>
+            </w:pPr>
+          </w:p>
+        </w:tc>
+      </w:tr>
+      <w:tr>
+        <w:trPr>
+          <w:trHeight w:val="573"/>
+        </w:trPr>
+        <w:tc>
+          <w:tcPr>
+            <w:tcW w:w="9288" w:type="dxa"/>
+            <w:gridSpan w:val="8"/>
+            <w:tcBorders>
+              <w:bottom w:val="single" w:sz="12" w:space="0" w:color="auto"/>
+            </w:tcBorders>
+          </w:tcPr>
+          <w:p>
+            <w:pPr>
+              <w:wordWrap w:val="0"/>
+              <w:jc w:val="right"/>
+              <w:rPr>
+                <w:rFonts w:ascii="宋体" w:hAnsi="宋体" w:hint="eastAsia"/>
+              </w:rPr>
+            </w:pPr>
+            <w:r>
+              <w:rPr>
+                <w:rFonts w:ascii="宋体" w:hAnsi="宋体" w:hint="eastAsia"/>
+              </w:rPr>
+              <w:t xml:space="preserve">CCB主席或项目负责人签名：        </w:t>
+            </w:r>
+          </w:p>
+          <w:p>
+            <w:pPr>
+              <w:wordWrap w:val="0"/>
+              <w:jc w:val="right"/>
+              <w:rPr>
+                <w:rFonts w:ascii="宋体" w:hAnsi="宋体" w:hint="eastAsia"/>
+              </w:rPr>
+            </w:pPr>
+            <w:r>
+              <w:rPr>
+                <w:rFonts w:ascii="宋体" w:hAnsi="宋体" w:hint="eastAsia"/>
+              </w:rPr>
+              <w:t xml:space="preserve">审批日期：        </w:t>
+            </w:r>
           </w:p>
         </w:tc>
       </w:tr>
     </w:tbl>
     <w:p>
       <w:pPr>
-        <w:jc w:val="left"/>
         <w:rPr>
           <w:rFonts w:hint="eastAsia"/>
         </w:rPr>
       </w:pPr>
     </w:p>
+    <w:p>
+      <w:pPr>
+        <w:jc w:val="left"/>
+      </w:pPr>
+    </w:p>
     <w:sectPr>
-      <w:headerReference w:type="default" r:id="rId6"/>
+      <w:headerReference w:type="default" r:id="rId7"/>
       <w:pgSz w:w="11906" w:h="16838"/>
       <w:pgMar w:top="1440" w:right="1800" w:bottom="1440" w:left="1800" w:header="851" w:footer="992" w:gutter="0"/>
       <w:cols w:space="425"/>
@@ -686,17 +1460,141 @@
     <w:pPr>
       <w:pStyle w:val="a3"/>
       <w:rPr>
-        <w:rFonts w:ascii="宋体" w:eastAsia="宋体" w:hAnsi="宋体"/>
+        <w:rFonts w:ascii="宋体" w:hAnsi="宋体"/>
       </w:rPr>
     </w:pPr>
     <w:r>
       <w:rPr>
-        <w:rFonts w:ascii="宋体" w:eastAsia="宋体" w:hAnsi="宋体" w:hint="eastAsia"/>
+        <w:rFonts w:ascii="宋体" w:hAnsi="宋体" w:hint="eastAsia"/>
       </w:rPr>
       <w:t>变更申请表</w:t>
     </w:r>
   </w:p>
 </w:hdr>
+</file>
+
+<file path=word/numbering.xml><?xml version="1.0" encoding="utf-8"?>
+<w:numbering xmlns:wpc="http://schemas.microsoft.com/office/word/2010/wordprocessingCanvas" xmlns:cx="http://schemas.microsoft.com/office/drawing/2014/chartex" xmlns:cx1="http://schemas.microsoft.com/office/drawing/2015/9/8/chartex" xmlns:mc="http://schemas.openxmlformats.org/markup-compatibility/2006" xmlns:o="urn:schemas-microsoft-com:office:office" xmlns:r="http://schemas.openxmlformats.org/officeDocument/2006/relationships" xmlns:m="http://schemas.openxmlformats.org/officeDocument/2006/math" xmlns:v="urn:schemas-microsoft-com:vml" xmlns:wp14="http://schemas.microsoft.com/office/word/2010/wordprocessingDrawing" xmlns:wp="http://schemas.openxmlformats.org/drawingml/2006/wordprocessingDrawing" xmlns:w10="urn:schemas-microsoft-com:office:word" xmlns:w="http://schemas.openxmlformats.org/wordprocessingml/2006/main" xmlns:w14="http://schemas.microsoft.com/office/word/2010/wordml" xmlns:w15="http://schemas.microsoft.com/office/word/2012/wordml" xmlns:w16se="http://schemas.microsoft.com/office/word/2015/wordml/symex" xmlns:wpg="http://schemas.microsoft.com/office/word/2010/wordprocessingGroup" xmlns:wpi="http://schemas.microsoft.com/office/word/2010/wordprocessingInk" xmlns:wne="http://schemas.microsoft.com/office/word/2006/wordml" xmlns:wps="http://schemas.microsoft.com/office/word/2010/wordprocessingShape" mc:Ignorable="w14 w15 w16se wp14">
+  <w:abstractNum w:abstractNumId="0" w15:restartNumberingAfterBreak="0">
+    <w:nsid w:val="7F2D2CF9"/>
+    <w:multiLevelType w:val="multilevel"/>
+    <w:tmpl w:val="7F2D2CF9"/>
+    <w:lvl w:ilvl="0">
+      <w:start w:val="1"/>
+      <w:numFmt w:val="upperLetter"/>
+      <w:lvlText w:val="%1．"/>
+      <w:lvlJc w:val="left"/>
+      <w:pPr>
+        <w:tabs>
+          <w:tab w:val="num" w:pos="1080"/>
+        </w:tabs>
+        <w:ind w:left="1080" w:hanging="360"/>
+      </w:pPr>
+      <w:rPr>
+        <w:rFonts w:ascii="宋体" w:hAnsi="宋体" w:hint="eastAsia"/>
+      </w:rPr>
+    </w:lvl>
+    <w:lvl w:ilvl="1">
+      <w:start w:val="1"/>
+      <w:numFmt w:val="lowerLetter"/>
+      <w:lvlText w:val="%2)"/>
+      <w:lvlJc w:val="left"/>
+      <w:pPr>
+        <w:tabs>
+          <w:tab w:val="num" w:pos="1560"/>
+        </w:tabs>
+        <w:ind w:left="1560" w:hanging="420"/>
+      </w:pPr>
+    </w:lvl>
+    <w:lvl w:ilvl="2">
+      <w:start w:val="1"/>
+      <w:numFmt w:val="lowerRoman"/>
+      <w:lvlText w:val="%3."/>
+      <w:lvlJc w:val="right"/>
+      <w:pPr>
+        <w:tabs>
+          <w:tab w:val="num" w:pos="1980"/>
+        </w:tabs>
+        <w:ind w:left="1980" w:hanging="420"/>
+      </w:pPr>
+    </w:lvl>
+    <w:lvl w:ilvl="3">
+      <w:start w:val="1"/>
+      <w:numFmt w:val="decimal"/>
+      <w:lvlText w:val="%4."/>
+      <w:lvlJc w:val="left"/>
+      <w:pPr>
+        <w:tabs>
+          <w:tab w:val="num" w:pos="2400"/>
+        </w:tabs>
+        <w:ind w:left="2400" w:hanging="420"/>
+      </w:pPr>
+    </w:lvl>
+    <w:lvl w:ilvl="4">
+      <w:start w:val="1"/>
+      <w:numFmt w:val="lowerLetter"/>
+      <w:lvlText w:val="%5)"/>
+      <w:lvlJc w:val="left"/>
+      <w:pPr>
+        <w:tabs>
+          <w:tab w:val="num" w:pos="2820"/>
+        </w:tabs>
+        <w:ind w:left="2820" w:hanging="420"/>
+      </w:pPr>
+    </w:lvl>
+    <w:lvl w:ilvl="5">
+      <w:start w:val="1"/>
+      <w:numFmt w:val="lowerRoman"/>
+      <w:lvlText w:val="%6."/>
+      <w:lvlJc w:val="right"/>
+      <w:pPr>
+        <w:tabs>
+          <w:tab w:val="num" w:pos="3240"/>
+        </w:tabs>
+        <w:ind w:left="3240" w:hanging="420"/>
+      </w:pPr>
+    </w:lvl>
+    <w:lvl w:ilvl="6">
+      <w:start w:val="1"/>
+      <w:numFmt w:val="decimal"/>
+      <w:lvlText w:val="%7."/>
+      <w:lvlJc w:val="left"/>
+      <w:pPr>
+        <w:tabs>
+          <w:tab w:val="num" w:pos="3660"/>
+        </w:tabs>
+        <w:ind w:left="3660" w:hanging="420"/>
+      </w:pPr>
+    </w:lvl>
+    <w:lvl w:ilvl="7">
+      <w:start w:val="1"/>
+      <w:numFmt w:val="lowerLetter"/>
+      <w:lvlText w:val="%8)"/>
+      <w:lvlJc w:val="left"/>
+      <w:pPr>
+        <w:tabs>
+          <w:tab w:val="num" w:pos="4080"/>
+        </w:tabs>
+        <w:ind w:left="4080" w:hanging="420"/>
+      </w:pPr>
+    </w:lvl>
+    <w:lvl w:ilvl="8">
+      <w:start w:val="1"/>
+      <w:numFmt w:val="lowerRoman"/>
+      <w:lvlText w:val="%9."/>
+      <w:lvlJc w:val="right"/>
+      <w:pPr>
+        <w:tabs>
+          <w:tab w:val="num" w:pos="4500"/>
+        </w:tabs>
+        <w:ind w:left="4500" w:hanging="420"/>
+      </w:pPr>
+    </w:lvl>
+  </w:abstractNum>
+  <w:num w:numId="1">
+    <w:abstractNumId w:val="0"/>
+  </w:num>
+</w:numbering>
 </file>
 
 <file path=word/styles.xml><?xml version="1.0" encoding="utf-8"?>
@@ -745,7 +1643,7 @@
     <w:lsdException w:name="Normal Indent" w:semiHidden="1" w:unhideWhenUsed="1"/>
     <w:lsdException w:name="footnote text" w:semiHidden="1" w:unhideWhenUsed="1"/>
     <w:lsdException w:name="annotation text" w:semiHidden="1" w:unhideWhenUsed="1"/>
-    <w:lsdException w:name="header" w:semiHidden="1" w:unhideWhenUsed="1"/>
+    <w:lsdException w:name="header" w:semiHidden="1" w:uiPriority="0" w:unhideWhenUsed="1"/>
     <w:lsdException w:name="footer" w:semiHidden="1" w:unhideWhenUsed="1"/>
     <w:lsdException w:name="index heading" w:semiHidden="1" w:unhideWhenUsed="1"/>
     <w:lsdException w:name="caption" w:semiHidden="1" w:uiPriority="35" w:unhideWhenUsed="1" w:qFormat="1"/>
@@ -757,7 +1655,7 @@
     <w:lsdException w:name="line number" w:semiHidden="1" w:unhideWhenUsed="1"/>
     <w:lsdException w:name="page number" w:semiHidden="1" w:unhideWhenUsed="1"/>
     <w:lsdException w:name="endnote reference" w:semiHidden="1" w:unhideWhenUsed="1"/>
-    <w:lsdException w:name="endnote text" w:semiHidden="1" w:unhideWhenUsed="1"/>
+    <w:lsdException w:name="endnote text" w:semiHidden="1" w:uiPriority="0" w:unhideWhenUsed="1"/>
     <w:lsdException w:name="table of authorities" w:semiHidden="1" w:unhideWhenUsed="1"/>
     <w:lsdException w:name="macro" w:semiHidden="1" w:unhideWhenUsed="1"/>
     <w:lsdException w:name="toa heading" w:semiHidden="1" w:unhideWhenUsed="1"/>
@@ -780,7 +1678,7 @@
     <w:lsdException w:name="Closing" w:semiHidden="1" w:unhideWhenUsed="1"/>
     <w:lsdException w:name="Signature" w:semiHidden="1" w:unhideWhenUsed="1"/>
     <w:lsdException w:name="Default Paragraph Font" w:semiHidden="1" w:uiPriority="1" w:unhideWhenUsed="1"/>
-    <w:lsdException w:name="Body Text" w:semiHidden="1" w:unhideWhenUsed="1"/>
+    <w:lsdException w:name="Body Text" w:semiHidden="1" w:uiPriority="0" w:unhideWhenUsed="1"/>
     <w:lsdException w:name="Body Text Indent" w:semiHidden="1" w:unhideWhenUsed="1"/>
     <w:lsdException w:name="List Continue" w:semiHidden="1" w:unhideWhenUsed="1"/>
     <w:lsdException w:name="List Continue 2" w:semiHidden="1" w:unhideWhenUsed="1"/>
@@ -1089,10 +1987,15 @@
   <w:style w:type="paragraph" w:default="1" w:styleId="a">
     <w:name w:val="Normal"/>
     <w:qFormat/>
+    <w:rsid w:val="008C0CD0"/>
     <w:pPr>
       <w:widowControl w:val="0"/>
       <w:jc w:val="both"/>
     </w:pPr>
+    <w:rPr>
+      <w:rFonts w:ascii="Times New Roman" w:eastAsia="宋体" w:hAnsi="Times New Roman" w:cs="Times New Roman"/>
+      <w:szCs w:val="24"/>
+    </w:rPr>
   </w:style>
   <w:style w:type="character" w:default="1" w:styleId="a0">
     <w:name w:val="Default Paragraph Font"/>
@@ -1125,7 +2028,6 @@
     <w:name w:val="header"/>
     <w:basedOn w:val="a"/>
     <w:link w:val="a4"/>
-    <w:uiPriority w:val="99"/>
     <w:unhideWhenUsed/>
     <w:rsid w:val="00695B34"/>
     <w:pPr>
@@ -1201,6 +2103,68 @@
         <w:insideV w:val="single" w:sz="4" w:space="0" w:color="auto"/>
       </w:tblBorders>
     </w:tblPr>
+  </w:style>
+  <w:style w:type="paragraph" w:styleId="a8">
+    <w:name w:val="endnote text"/>
+    <w:basedOn w:val="a"/>
+    <w:link w:val="a9"/>
+    <w:semiHidden/>
+    <w:rsid w:val="008C0CD0"/>
+    <w:pPr>
+      <w:widowControl/>
+      <w:jc w:val="left"/>
+    </w:pPr>
+    <w:rPr>
+      <w:rFonts w:ascii="Helvetica" w:hAnsi="Helvetica"/>
+      <w:kern w:val="0"/>
+      <w:sz w:val="20"/>
+      <w:szCs w:val="20"/>
+    </w:rPr>
+  </w:style>
+  <w:style w:type="character" w:customStyle="1" w:styleId="a9">
+    <w:name w:val="尾注文本 字符"/>
+    <w:basedOn w:val="a0"/>
+    <w:link w:val="a8"/>
+    <w:semiHidden/>
+    <w:rsid w:val="008C0CD0"/>
+    <w:rPr>
+      <w:rFonts w:ascii="Helvetica" w:eastAsia="宋体" w:hAnsi="Helvetica" w:cs="Times New Roman"/>
+      <w:kern w:val="0"/>
+      <w:sz w:val="20"/>
+      <w:szCs w:val="20"/>
+    </w:rPr>
+  </w:style>
+  <w:style w:type="paragraph" w:styleId="aa">
+    <w:name w:val="Body Text"/>
+    <w:basedOn w:val="a"/>
+    <w:link w:val="ab"/>
+    <w:rsid w:val="008C0CD0"/>
+    <w:pPr>
+      <w:keepLines/>
+      <w:spacing w:before="40" w:after="40" w:line="240" w:lineRule="atLeast"/>
+      <w:ind w:left="720"/>
+      <w:jc w:val="left"/>
+    </w:pPr>
+    <w:rPr>
+      <w:rFonts w:ascii="Arial" w:hAnsi="Arial"/>
+      <w:snapToGrid w:val="0"/>
+      <w:kern w:val="0"/>
+      <w:sz w:val="20"/>
+      <w:szCs w:val="20"/>
+    </w:rPr>
+  </w:style>
+  <w:style w:type="character" w:customStyle="1" w:styleId="ab">
+    <w:name w:val="正文文本 字符"/>
+    <w:basedOn w:val="a0"/>
+    <w:link w:val="aa"/>
+    <w:rsid w:val="008C0CD0"/>
+    <w:rPr>
+      <w:rFonts w:ascii="Arial" w:eastAsia="宋体" w:hAnsi="Arial" w:cs="Times New Roman"/>
+      <w:snapToGrid w:val="0"/>
+      <w:kern w:val="0"/>
+      <w:sz w:val="20"/>
+      <w:szCs w:val="20"/>
+    </w:rPr>
   </w:style>
 </w:styles>
 </file>
